--- a/Specs/Ecology (Application URLs).docx
+++ b/Specs/Ecology (Application URLs).docx
@@ -20,6 +20,11 @@
       </w:r>
     </w:p>
     <w:p>
+      <w:pPr>
+        <w:rPr>
+          <w:rStyle w:val="Hyperlink"/>
+        </w:rPr>
+      </w:pPr>
       <w:hyperlink r:id="rId4" w:history="1">
         <w:r>
           <w:rPr>
@@ -29,12 +34,22 @@
         </w:r>
       </w:hyperlink>
     </w:p>
-    <w:p/>
     <w:p>
       <w:pPr>
         <w:rPr>
+          <w:rStyle w:val="Hyperlink"/>
+        </w:rPr>
+      </w:pPr>
+    </w:p>
+    <w:p>
+      <w:pPr>
+        <w:rPr>
+          <w:rStyle w:val="Hyperlink"/>
           <w:b/>
           <w:bCs/>
+          <w:color w:val="auto"/>
+          <w:u w:val="none"/>
+          <w:lang w:val="en-US"/>
         </w:rPr>
       </w:pPr>
       <w:r>
@@ -43,11 +58,84 @@
           <w:bCs/>
           <w:lang w:val="en-US"/>
         </w:rPr>
+        <w:t xml:space="preserve">API </w:t>
+      </w:r>
+      <w:r>
+        <w:rPr>
+          <w:b/>
+          <w:bCs/>
+          <w:lang w:val="en-US"/>
+        </w:rPr>
+        <w:t>URL</w:t>
+      </w:r>
+      <w:r>
+        <w:rPr>
+          <w:b/>
+          <w:bCs/>
+          <w:lang w:val="en-US"/>
+        </w:rPr>
+        <w:t>s</w:t>
+      </w:r>
+      <w:bookmarkStart w:id="0" w:name="_GoBack"/>
+      <w:bookmarkEnd w:id="0"/>
+      <w:r>
+        <w:rPr>
+          <w:b/>
+          <w:bCs/>
+          <w:lang w:val="en-US"/>
+        </w:rPr>
+        <w:t>:</w:t>
+      </w:r>
+    </w:p>
+    <w:p>
+      <w:hyperlink r:id="rId5" w:history="1">
+        <w:r>
+          <w:rPr>
+            <w:rStyle w:val="Hyperlink"/>
+          </w:rPr>
+          <w:t>https://localhost:44360/api/realm</w:t>
+        </w:r>
+      </w:hyperlink>
+    </w:p>
+    <w:p>
+      <w:hyperlink r:id="rId6" w:history="1">
+        <w:r>
+          <w:rPr>
+            <w:rStyle w:val="Hyperlink"/>
+          </w:rPr>
+          <w:t>https://localhost:44360/api/biome</w:t>
+        </w:r>
+      </w:hyperlink>
+    </w:p>
+    <w:p>
+      <w:hyperlink r:id="rId7" w:history="1">
+        <w:r>
+          <w:rPr>
+            <w:rStyle w:val="Hyperlink"/>
+          </w:rPr>
+          <w:t>https://localhost:44360/api/biome/realm/3</w:t>
+        </w:r>
+      </w:hyperlink>
+    </w:p>
+    <w:p/>
+    <w:p>
+      <w:pPr>
+        <w:rPr>
+          <w:b/>
+          <w:bCs/>
+        </w:rPr>
+      </w:pPr>
+      <w:r>
+        <w:rPr>
+          <w:b/>
+          <w:bCs/>
+          <w:lang w:val="en-US"/>
+        </w:rPr>
         <w:t>OData URLs:</w:t>
       </w:r>
     </w:p>
     <w:p>
-      <w:hyperlink r:id="rId5" w:history="1">
+      <w:hyperlink r:id="rId8" w:history="1">
         <w:r>
           <w:rPr>
             <w:rStyle w:val="Hyperlink"/>
@@ -57,7 +145,7 @@
       </w:hyperlink>
     </w:p>
     <w:p>
-      <w:hyperlink r:id="rId6" w:history="1">
+      <w:hyperlink r:id="rId9" w:history="1">
         <w:r>
           <w:rPr>
             <w:rStyle w:val="Hyperlink"/>
@@ -67,7 +155,7 @@
       </w:hyperlink>
     </w:p>
     <w:p>
-      <w:hyperlink r:id="rId7" w:history="1">
+      <w:hyperlink r:id="rId10" w:history="1">
         <w:r>
           <w:rPr>
             <w:rStyle w:val="Hyperlink"/>
@@ -77,7 +165,7 @@
       </w:hyperlink>
     </w:p>
     <w:p>
-      <w:hyperlink r:id="rId8" w:history="1">
+      <w:hyperlink r:id="rId11" w:history="1">
         <w:r>
           <w:rPr>
             <w:rStyle w:val="Hyperlink"/>
@@ -87,7 +175,7 @@
       </w:hyperlink>
     </w:p>
     <w:p>
-      <w:hyperlink r:id="rId9" w:history="1">
+      <w:hyperlink r:id="rId12" w:history="1">
         <w:r>
           <w:rPr>
             <w:rStyle w:val="Hyperlink"/>
@@ -97,7 +185,7 @@
       </w:hyperlink>
     </w:p>
     <w:p>
-      <w:hyperlink r:id="rId10" w:history="1">
+      <w:hyperlink r:id="rId13" w:history="1">
         <w:r>
           <w:rPr>
             <w:rStyle w:val="Hyperlink"/>
@@ -107,7 +195,7 @@
       </w:hyperlink>
     </w:p>
     <w:p>
-      <w:hyperlink r:id="rId11" w:history="1">
+      <w:hyperlink r:id="rId14" w:history="1">
         <w:r>
           <w:rPr>
             <w:rStyle w:val="Hyperlink"/>
@@ -117,7 +205,7 @@
       </w:hyperlink>
     </w:p>
     <w:p>
-      <w:hyperlink r:id="rId12" w:history="1">
+      <w:hyperlink r:id="rId15" w:history="1">
         <w:r>
           <w:rPr>
             <w:rStyle w:val="Hyperlink"/>
@@ -127,7 +215,7 @@
       </w:hyperlink>
     </w:p>
     <w:p>
-      <w:hyperlink r:id="rId13" w:history="1">
+      <w:hyperlink r:id="rId16" w:history="1">
         <w:r>
           <w:rPr>
             <w:rStyle w:val="Hyperlink"/>
@@ -137,10 +225,7 @@
       </w:hyperlink>
     </w:p>
     <w:p/>
-    <w:p>
-      <w:bookmarkStart w:id="0" w:name="_GoBack"/>
-      <w:bookmarkEnd w:id="0"/>
-    </w:p>
+    <w:p/>
     <w:sectPr>
       <w:pgSz w:w="11906" w:h="16838"/>
       <w:pgMar w:top="1417" w:right="1417" w:bottom="1417" w:left="1417" w:header="708" w:footer="708" w:gutter="0"/>
